--- a/Docs/observaciones-reto4.docx
+++ b/Docs/observaciones-reto4.docx
@@ -342,6 +342,13 @@
         </w:rPr>
         <w:t>: Sería cada aeropuerto</w:t>
       </w:r>
+      <w:r>
+        <w:rPr>
+          <w:noProof w:val="0"/>
+          <w:lang w:val="es-CO"/>
+        </w:rPr>
+        <w:t>.</w:t>
+      </w:r>
     </w:p>
     <w:p>
       <w:pPr>
@@ -363,25 +370,7 @@
         <w:rPr>
           <w:lang w:val="es-CO"/>
         </w:rPr>
-        <w:t>S</w:t>
-      </w:r>
-      <w:r>
-        <w:rPr>
-          <w:lang w:val="es-CO"/>
-        </w:rPr>
-        <w:t>egmentos de ruta que comunican dos</w:t>
-      </w:r>
-      <w:r>
-        <w:rPr>
-          <w:lang w:val="es-CO"/>
-        </w:rPr>
-        <w:t xml:space="preserve"> aereopuertos</w:t>
-      </w:r>
-      <w:r>
-        <w:rPr>
-          <w:lang w:val="es-CO"/>
-        </w:rPr>
-        <w:t>: como peso de los arcos se tiene la distancia entre las dos aereopuertos.</w:t>
+        <w:t>Segmentos de ruta que comunican dos aereopuertos: como peso de los arcos se tiene la distancia entre las dos aereopuertos.</w:t>
       </w:r>
     </w:p>
     <w:p>
